--- a/Sonnek_7SWI1.docx
+++ b/Sonnek_7SWI1.docx
@@ -2,84 +2,452 @@
 <file path=word/document.xml><?xml version="1.0" encoding="utf-8"?>
 <w:document xmlns:wpc="http://schemas.microsoft.com/office/word/2010/wordprocessingCanvas" xmlns:cx="http://schemas.microsoft.com/office/drawing/2014/chartex" xmlns:cx1="http://schemas.microsoft.com/office/drawing/2015/9/8/chartex" xmlns:cx2="http://schemas.microsoft.com/office/drawing/2015/10/21/chartex" xmlns:cx3="http://schemas.microsoft.com/office/drawing/2016/5/9/chartex" xmlns:cx4="http://schemas.microsoft.com/office/drawing/2016/5/10/chartex" xmlns:cx5="http://schemas.microsoft.com/office/drawing/2016/5/11/chartex" xmlns:cx6="http://schemas.microsoft.com/office/drawing/2016/5/12/chartex" xmlns:cx7="http://schemas.microsoft.com/office/drawing/2016/5/13/chartex" xmlns:cx8="http://schemas.microsoft.com/office/drawing/2016/5/14/chartex" xmlns:mc="http://schemas.openxmlformats.org/markup-compatibility/2006" xmlns:aink="http://schemas.microsoft.com/office/drawing/2016/ink" xmlns:am3d="http://schemas.microsoft.com/office/drawing/2017/model3d" xmlns:o="urn:schemas-microsoft-com:office:office" xmlns:r="http://schemas.openxmlformats.org/officeDocument/2006/relationships" xmlns:m="http://schemas.openxmlformats.org/officeDocument/2006/math" xmlns:v="urn:schemas-microsoft-com:vml" xmlns:wp14="http://schemas.microsoft.com/office/word/2010/wordprocessingDrawing" xmlns:wp="http://schemas.openxmlformats.org/drawingml/2006/wordprocessingDrawing" xmlns:w10="urn:schemas-microsoft-com:office:word" xmlns:w="http://schemas.openxmlformats.org/wordprocessingml/2006/main" xmlns:w14="http://schemas.microsoft.com/office/word/2010/wordml" xmlns:w15="http://schemas.microsoft.com/office/word/2012/wordml" xmlns:w16cex="http://schemas.microsoft.com/office/word/2018/wordml/cex" xmlns:w16cid="http://schemas.microsoft.com/office/word/2016/wordml/cid" xmlns:w16="http://schemas.microsoft.com/office/word/2018/wordml" xmlns:w16sdtdh="http://schemas.microsoft.com/office/word/2020/wordml/sdtdatahash" xmlns:w16se="http://schemas.microsoft.com/office/word/2015/wordml/symex" xmlns:wpg="http://schemas.microsoft.com/office/word/2010/wordprocessingGroup" xmlns:wpi="http://schemas.microsoft.com/office/word/2010/wordprocessingInk" xmlns:wne="http://schemas.microsoft.com/office/word/2006/wordml" xmlns:wps="http://schemas.microsoft.com/office/word/2010/wordprocessingShape" mc:Ignorable="w14 w15 w16se w16cid w16 w16cex w16sdtdh wp14">
   <w:body>
-    <w:p>
-      <w:pPr>
-        <w:keepNext/>
-      </w:pPr>
-      <w:r>
+    <w:tbl>
+      <w:tblPr>
+        <w:tblStyle w:val="Mkatabulky"/>
+        <w:tblW w:w="0" w:type="auto"/>
+        <w:tblLook w:val="04A0" w:firstRow="1" w:lastRow="0" w:firstColumn="1" w:lastColumn="0" w:noHBand="0" w:noVBand="1"/>
+      </w:tblPr>
+      <w:tblGrid>
+        <w:gridCol w:w="4531"/>
+        <w:gridCol w:w="4531"/>
+      </w:tblGrid>
+      <w:tr>
+        <w:tc>
+          <w:tcPr>
+            <w:tcW w:w="4531" w:type="dxa"/>
+            <w:shd w:val="clear" w:color="auto" w:fill="E2EFD9" w:themeFill="accent6" w:themeFillTint="33"/>
+          </w:tcPr>
+          <w:p>
+            <w:r>
+              <w:t>S</w:t>
+            </w:r>
+          </w:p>
+        </w:tc>
+        <w:tc>
+          <w:tcPr>
+            <w:tcW w:w="4531" w:type="dxa"/>
+            <w:shd w:val="clear" w:color="auto" w:fill="A8D08D" w:themeFill="accent6" w:themeFillTint="99"/>
+          </w:tcPr>
+          <w:p>
+            <w:r>
+              <w:t>O</w:t>
+            </w:r>
+          </w:p>
+        </w:tc>
+      </w:tr>
+      <w:tr>
+        <w:tc>
+          <w:tcPr>
+            <w:tcW w:w="4531" w:type="dxa"/>
+          </w:tcPr>
+          <w:p>
+            <w:r>
+              <w:t xml:space="preserve">1. </w:t>
+            </w:r>
+            <w:r>
+              <w:rPr>
+                <w:rFonts w:ascii="Calibri" w:hAnsi="Calibri" w:cs="Calibri"/>
+                <w:color w:val="000000"/>
+              </w:rPr>
+              <w:t>technická vybavenost</w:t>
+            </w:r>
+          </w:p>
+        </w:tc>
+        <w:tc>
+          <w:tcPr>
+            <w:tcW w:w="4531" w:type="dxa"/>
+          </w:tcPr>
+          <w:p>
+            <w:r>
+              <w:t xml:space="preserve">7. </w:t>
+            </w:r>
+            <w:r>
+              <w:t>rozšíření služeb</w:t>
+            </w:r>
+          </w:p>
+        </w:tc>
+      </w:tr>
+      <w:tr>
+        <w:tc>
+          <w:tcPr>
+            <w:tcW w:w="4531" w:type="dxa"/>
+          </w:tcPr>
+          <w:p>
+            <w:r>
+              <w:t xml:space="preserve">2. </w:t>
+            </w:r>
+            <w:r>
+              <w:t>služby navíc</w:t>
+            </w:r>
+          </w:p>
+        </w:tc>
+        <w:tc>
+          <w:tcPr>
+            <w:tcW w:w="4531" w:type="dxa"/>
+          </w:tcPr>
+          <w:p>
+            <w:r>
+              <w:t xml:space="preserve">8. </w:t>
+            </w:r>
+            <w:r>
+              <w:t>nábor zaměstnanců</w:t>
+            </w:r>
+          </w:p>
+        </w:tc>
+      </w:tr>
+      <w:tr>
+        <w:tc>
+          <w:tcPr>
+            <w:tcW w:w="4531" w:type="dxa"/>
+          </w:tcPr>
+          <w:p>
+            <w:r>
+              <w:t xml:space="preserve">3. </w:t>
+            </w:r>
+            <w:r>
+              <w:t>nízké ceny</w:t>
+            </w:r>
+          </w:p>
+        </w:tc>
+        <w:tc>
+          <w:tcPr>
+            <w:tcW w:w="4531" w:type="dxa"/>
+          </w:tcPr>
+          <w:p>
+            <w:r>
+              <w:t xml:space="preserve">9. </w:t>
+            </w:r>
+            <w:r>
+              <w:t>provozovna na odleh</w:t>
+            </w:r>
+            <w:r>
+              <w:t>l</w:t>
+            </w:r>
+            <w:r>
+              <w:t>ém místě</w:t>
+            </w:r>
+            <w:r>
+              <w:t xml:space="preserve"> </w:t>
+            </w:r>
+          </w:p>
+        </w:tc>
+      </w:tr>
+      <w:tr>
+        <w:tc>
+          <w:tcPr>
+            <w:tcW w:w="4531" w:type="dxa"/>
+            <w:shd w:val="clear" w:color="auto" w:fill="FFD966" w:themeFill="accent4" w:themeFillTint="99"/>
+          </w:tcPr>
+          <w:p>
+            <w:r>
+              <w:t>W</w:t>
+            </w:r>
+          </w:p>
+        </w:tc>
+        <w:tc>
+          <w:tcPr>
+            <w:tcW w:w="4531" w:type="dxa"/>
+            <w:shd w:val="clear" w:color="auto" w:fill="C9C9C9" w:themeFill="accent3" w:themeFillTint="99"/>
+          </w:tcPr>
+          <w:p>
+            <w:r>
+              <w:t>T</w:t>
+            </w:r>
+          </w:p>
+        </w:tc>
+      </w:tr>
+      <w:tr>
+        <w:tc>
+          <w:tcPr>
+            <w:tcW w:w="4531" w:type="dxa"/>
+          </w:tcPr>
+          <w:p>
+            <w:r>
+              <w:t>4. v</w:t>
+            </w:r>
+            <w:r>
+              <w:t>ylepšení pracovního zařízení</w:t>
+            </w:r>
+          </w:p>
+        </w:tc>
+        <w:tc>
+          <w:tcPr>
+            <w:tcW w:w="4531" w:type="dxa"/>
+          </w:tcPr>
+          <w:p>
+            <w:r>
+              <w:t xml:space="preserve">10. </w:t>
+            </w:r>
+            <w:r>
+              <w:t>konkurence</w:t>
+            </w:r>
+          </w:p>
+        </w:tc>
+      </w:tr>
+      <w:tr>
+        <w:tc>
+          <w:tcPr>
+            <w:tcW w:w="4531" w:type="dxa"/>
+          </w:tcPr>
+          <w:p>
+            <w:r>
+              <w:t xml:space="preserve">5. </w:t>
+            </w:r>
+            <w:r>
+              <w:t>zaměření na určité značky</w:t>
+            </w:r>
+          </w:p>
+        </w:tc>
+        <w:tc>
+          <w:tcPr>
+            <w:tcW w:w="4531" w:type="dxa"/>
+          </w:tcPr>
+          <w:p>
+            <w:r>
+              <w:t xml:space="preserve">11. </w:t>
+            </w:r>
+            <w:r>
+              <w:t>ztráta zákazníka</w:t>
+            </w:r>
+          </w:p>
+        </w:tc>
+      </w:tr>
+      <w:tr>
+        <w:tc>
+          <w:tcPr>
+            <w:tcW w:w="4531" w:type="dxa"/>
+          </w:tcPr>
+          <w:p>
+            <w:r>
+              <w:t xml:space="preserve">6. </w:t>
+            </w:r>
+            <w:r>
+              <w:t>nedostatek lidí</w:t>
+            </w:r>
+          </w:p>
+        </w:tc>
+        <w:tc>
+          <w:tcPr>
+            <w:tcW w:w="4531" w:type="dxa"/>
+          </w:tcPr>
+          <w:p>
+            <w:r>
+              <w:t xml:space="preserve">12. </w:t>
+            </w:r>
+            <w:r>
+              <w:t>ztráta dodavatelů</w:t>
+            </w:r>
+          </w:p>
+        </w:tc>
+      </w:tr>
+    </w:tbl>
+    <w:p/>
+    <w:p>
+      <w:pPr>
         <w:rPr>
-          <w:noProof/>
+          <w:b/>
+          <w:bCs/>
         </w:rPr>
-        <w:drawing>
-          <wp:inline distT="0" distB="0" distL="0" distR="0" wp14:anchorId="0DF66EC6" wp14:editId="70FD581F">
-            <wp:extent cx="5760720" cy="4331335"/>
-            <wp:effectExtent l="0" t="0" r="0" b="0"/>
-            <wp:docPr id="1" name="Obrázek 1"/>
-            <wp:cNvGraphicFramePr>
-              <a:graphicFrameLocks xmlns:a="http://schemas.openxmlformats.org/drawingml/2006/main" noChangeAspect="1"/>
-            </wp:cNvGraphicFramePr>
-            <a:graphic xmlns:a="http://schemas.openxmlformats.org/drawingml/2006/main">
-              <a:graphicData uri="http://schemas.openxmlformats.org/drawingml/2006/picture">
-                <pic:pic xmlns:pic="http://schemas.openxmlformats.org/drawingml/2006/picture">
-                  <pic:nvPicPr>
-                    <pic:cNvPr id="1" name=""/>
-                    <pic:cNvPicPr/>
-                  </pic:nvPicPr>
-                  <pic:blipFill>
-                    <a:blip r:embed="rId7"/>
-                    <a:stretch>
-                      <a:fillRect/>
-                    </a:stretch>
-                  </pic:blipFill>
-                  <pic:spPr>
-                    <a:xfrm>
-                      <a:off x="0" y="0"/>
-                      <a:ext cx="5760720" cy="4331335"/>
-                    </a:xfrm>
-                    <a:prstGeom prst="rect">
-                      <a:avLst/>
-                    </a:prstGeom>
-                  </pic:spPr>
-                </pic:pic>
-              </a:graphicData>
-            </a:graphic>
-          </wp:inline>
-        </w:drawing>
-      </w:r>
-    </w:p>
-    <w:p>
-      <w:pPr>
-        <w:pStyle w:val="Titulek"/>
-        <w:jc w:val="center"/>
-      </w:pPr>
-      <w:r>
-        <w:t xml:space="preserve">Obrázek </w:t>
-      </w:r>
-      <w:r>
-        <w:fldChar w:fldCharType="begin"/>
-      </w:r>
-      <w:r>
-        <w:instrText xml:space="preserve"> SEQ Obrázek \* ARABIC </w:instrText>
-      </w:r>
-      <w:r>
-        <w:fldChar w:fldCharType="separate"/>
-      </w:r>
+      </w:pPr>
       <w:r>
         <w:rPr>
-          <w:noProof/>
+          <w:b/>
+          <w:bCs/>
         </w:rPr>
-        <w:t>1</w:t>
-      </w:r>
-      <w:r>
-        <w:rPr>
-          <w:noProof/>
-        </w:rPr>
-        <w:fldChar w:fldCharType="end"/>
-      </w:r>
-      <w:r>
-        <w:t>:SWOT</w:t>
-      </w:r>
-    </w:p>
+        <w:t>Strategie:</w:t>
+      </w:r>
+    </w:p>
+    <w:p>
+      <w:pPr>
+        <w:pStyle w:val="Odstavecseseznamem"/>
+        <w:numPr>
+          <w:ilvl w:val="0"/>
+          <w:numId w:val="2"/>
+        </w:numPr>
+      </w:pPr>
+      <w:r>
+        <w:t>držet krok s dobou a používat aktuální a spolehlivé nástroje</w:t>
+      </w:r>
+    </w:p>
+    <w:p>
+      <w:pPr>
+        <w:pStyle w:val="Odstavecseseznamem"/>
+        <w:numPr>
+          <w:ilvl w:val="0"/>
+          <w:numId w:val="2"/>
+        </w:numPr>
+      </w:pPr>
+      <w:r>
+        <w:t>př</w:t>
+      </w:r>
+      <w:r>
+        <w:t>i</w:t>
+      </w:r>
+      <w:r>
+        <w:t>vést si auto od zá</w:t>
+      </w:r>
+      <w:r>
+        <w:t>kaz</w:t>
+      </w:r>
+      <w:r>
+        <w:t>níka a po opravě ho vrátit zpět</w:t>
+      </w:r>
+    </w:p>
+    <w:p>
+      <w:pPr>
+        <w:pStyle w:val="Odstavecseseznamem"/>
+        <w:numPr>
+          <w:ilvl w:val="0"/>
+          <w:numId w:val="2"/>
+        </w:numPr>
+      </w:pPr>
+      <w:r>
+        <w:t>být levně</w:t>
+      </w:r>
+      <w:r>
+        <w:t>j</w:t>
+      </w:r>
+      <w:r>
+        <w:t>ší než konkurence</w:t>
+      </w:r>
+    </w:p>
+    <w:p>
+      <w:pPr>
+        <w:pStyle w:val="Odstavecseseznamem"/>
+        <w:numPr>
+          <w:ilvl w:val="0"/>
+          <w:numId w:val="2"/>
+        </w:numPr>
+      </w:pPr>
+      <w:r>
+        <w:t>s</w:t>
+      </w:r>
+      <w:r>
+        <w:t>ehnání lepšího dodavatele</w:t>
+      </w:r>
+    </w:p>
+    <w:p>
+      <w:pPr>
+        <w:pStyle w:val="Odstavecseseznamem"/>
+        <w:numPr>
+          <w:ilvl w:val="0"/>
+          <w:numId w:val="2"/>
+        </w:numPr>
+      </w:pPr>
+      <w:r>
+        <w:t>poskytnou služby pro co nejvíce značek</w:t>
+      </w:r>
+    </w:p>
+    <w:p>
+      <w:pPr>
+        <w:pStyle w:val="Odstavecseseznamem"/>
+        <w:numPr>
+          <w:ilvl w:val="0"/>
+          <w:numId w:val="2"/>
+        </w:numPr>
+      </w:pPr>
+      <w:r>
+        <w:t>sehnat lidi, který budou moci zaskočit v době dovolené</w:t>
+      </w:r>
+    </w:p>
+    <w:p>
+      <w:pPr>
+        <w:pStyle w:val="Odstavecseseznamem"/>
+        <w:numPr>
+          <w:ilvl w:val="0"/>
+          <w:numId w:val="2"/>
+        </w:numPr>
+      </w:pPr>
+      <w:r>
+        <w:t>kromě oprav poskytnou i mytí aut</w:t>
+      </w:r>
+    </w:p>
+    <w:p>
+      <w:pPr>
+        <w:pStyle w:val="Odstavecseseznamem"/>
+        <w:numPr>
+          <w:ilvl w:val="0"/>
+          <w:numId w:val="2"/>
+        </w:numPr>
+      </w:pPr>
+      <w:r>
+        <w:t>nabrání schopných zaměstnanců</w:t>
+      </w:r>
+    </w:p>
+    <w:p>
+      <w:pPr>
+        <w:pStyle w:val="Odstavecseseznamem"/>
+        <w:numPr>
+          <w:ilvl w:val="0"/>
+          <w:numId w:val="2"/>
+        </w:numPr>
+      </w:pPr>
+      <w:r>
+        <w:t>z</w:t>
+      </w:r>
+      <w:r>
+        <w:t>akoupení</w:t>
+      </w:r>
+      <w:r>
+        <w:t xml:space="preserve"> nebo </w:t>
+      </w:r>
+      <w:r>
+        <w:t>pronájem nové provozovny v centru města</w:t>
+      </w:r>
+    </w:p>
+    <w:p>
+      <w:pPr>
+        <w:pStyle w:val="Odstavecseseznamem"/>
+        <w:numPr>
+          <w:ilvl w:val="0"/>
+          <w:numId w:val="2"/>
+        </w:numPr>
+      </w:pPr>
+      <w:r>
+        <w:t>n</w:t>
+      </w:r>
+      <w:r>
+        <w:t>abídka lepších cen, kvalitnější služby</w:t>
+      </w:r>
+    </w:p>
+    <w:p>
+      <w:pPr>
+        <w:pStyle w:val="Odstavecseseznamem"/>
+        <w:numPr>
+          <w:ilvl w:val="0"/>
+          <w:numId w:val="2"/>
+        </w:numPr>
+      </w:pPr>
+      <w:r>
+        <w:t>poskytnout služby navíc, za které by si zákazníci museli u konkurence připlatit</w:t>
+      </w:r>
+    </w:p>
+    <w:p>
+      <w:pPr>
+        <w:pStyle w:val="Odstavecseseznamem"/>
+        <w:numPr>
+          <w:ilvl w:val="0"/>
+          <w:numId w:val="2"/>
+        </w:numPr>
+      </w:pPr>
+      <w:r>
+        <w:t>udržovat s n</w:t>
+      </w:r>
+      <w:r>
+        <w:t>i</w:t>
+      </w:r>
+      <w:r>
+        <w:t>mi korektní vztahy a výhodné sml</w:t>
+      </w:r>
+      <w:r>
+        <w:t>o</w:t>
+      </w:r>
+      <w:r>
+        <w:t>uvy pro obě strany</w:t>
+      </w:r>
+    </w:p>
+    <w:p/>
     <w:p>
       <w:pPr>
         <w:keepNext/>
@@ -134,25 +502,7 @@
         <w:t xml:space="preserve">Obrázek </w:t>
       </w:r>
       <w:r>
-        <w:fldChar w:fldCharType="begin"/>
-      </w:r>
-      <w:r>
-        <w:instrText xml:space="preserve"> SEQ Obrázek \* ARABIC </w:instrText>
-      </w:r>
-      <w:r>
-        <w:fldChar w:fldCharType="separate"/>
-      </w:r>
-      <w:r>
-        <w:rPr>
-          <w:noProof/>
-        </w:rPr>
-        <w:t>2</w:t>
-      </w:r>
-      <w:r>
-        <w:rPr>
-          <w:noProof/>
-        </w:rPr>
-        <w:fldChar w:fldCharType="end"/>
+        <w:t>1</w:t>
       </w:r>
       <w:r>
         <w:t xml:space="preserve">: </w:t>
@@ -177,15 +527,12 @@
         <w:keepNext/>
       </w:pPr>
       <w:r>
-        <w:rPr>
-          <w:noProof/>
-        </w:rPr>
         <w:lastRenderedPageBreak/>
         <w:drawing>
-          <wp:inline distT="0" distB="0" distL="0" distR="0" wp14:anchorId="4E204BC9" wp14:editId="63DD1846">
-            <wp:extent cx="5760720" cy="2150110"/>
-            <wp:effectExtent l="0" t="0" r="0" b="2540"/>
-            <wp:docPr id="2" name="Obrázek 2"/>
+          <wp:inline distT="0" distB="0" distL="0" distR="0" wp14:anchorId="058EFAE6" wp14:editId="79D6B5C9">
+            <wp:extent cx="5760720" cy="2956560"/>
+            <wp:effectExtent l="0" t="0" r="0" b="0"/>
+            <wp:docPr id="8" name="Obrázek 8"/>
             <wp:cNvGraphicFramePr>
               <a:graphicFrameLocks xmlns:a="http://schemas.openxmlformats.org/drawingml/2006/main" noChangeAspect="1"/>
             </wp:cNvGraphicFramePr>
@@ -193,122 +540,16 @@
               <a:graphicData uri="http://schemas.openxmlformats.org/drawingml/2006/picture">
                 <pic:pic xmlns:pic="http://schemas.openxmlformats.org/drawingml/2006/picture">
                   <pic:nvPicPr>
-                    <pic:cNvPr id="0" name="Picture 1"/>
-                    <pic:cNvPicPr>
-                      <a:picLocks noChangeAspect="1" noChangeArrowheads="1"/>
-                    </pic:cNvPicPr>
+                    <pic:cNvPr id="1" name=""/>
+                    <pic:cNvPicPr/>
                   </pic:nvPicPr>
                   <pic:blipFill>
-                    <a:blip r:embed="rId9">
-                      <a:extLst>
-                        <a:ext uri="{28A0092B-C50C-407E-A947-70E740481C1C}">
-                          <a14:useLocalDpi xmlns:a14="http://schemas.microsoft.com/office/drawing/2010/main" val="0"/>
-                        </a:ext>
-                      </a:extLst>
-                    </a:blip>
-                    <a:srcRect/>
+                    <a:blip r:embed="rId9"/>
                     <a:stretch>
                       <a:fillRect/>
                     </a:stretch>
                   </pic:blipFill>
-                  <pic:spPr bwMode="auto">
-                    <a:xfrm>
-                      <a:off x="0" y="0"/>
-                      <a:ext cx="5760720" cy="2150110"/>
-                    </a:xfrm>
-                    <a:prstGeom prst="rect">
-                      <a:avLst/>
-                    </a:prstGeom>
-                    <a:noFill/>
-                    <a:ln>
-                      <a:noFill/>
-                    </a:ln>
-                  </pic:spPr>
-                </pic:pic>
-              </a:graphicData>
-            </a:graphic>
-          </wp:inline>
-        </w:drawing>
-      </w:r>
-    </w:p>
-    <w:p>
-      <w:pPr>
-        <w:pStyle w:val="Titulek"/>
-        <w:jc w:val="center"/>
-      </w:pPr>
-      <w:r>
-        <w:t xml:space="preserve">Obrázek </w:t>
-      </w:r>
-      <w:r>
-        <w:fldChar w:fldCharType="begin"/>
-      </w:r>
-      <w:r>
-        <w:instrText xml:space="preserve"> SEQ Obrázek \* ARABIC </w:instrText>
-      </w:r>
-      <w:r>
-        <w:fldChar w:fldCharType="separate"/>
-      </w:r>
-      <w:r>
-        <w:rPr>
-          <w:noProof/>
-        </w:rPr>
-        <w:t>3</w:t>
-      </w:r>
-      <w:r>
-        <w:rPr>
-          <w:noProof/>
-        </w:rPr>
-        <w:fldChar w:fldCharType="end"/>
-      </w:r>
-      <w:r>
-        <w:t>:</w:t>
-      </w:r>
-      <w:r>
-        <w:t xml:space="preserve"> </w:t>
-      </w:r>
-      <w:r>
-        <w:t>USE CASE</w:t>
-      </w:r>
-    </w:p>
-    <w:p>
-      <w:pPr>
-        <w:keepNext/>
-      </w:pPr>
-      <w:r>
-        <w:rPr>
-          <w:noProof/>
-        </w:rPr>
-        <w:drawing>
-          <wp:inline distT="0" distB="0" distL="0" distR="0" wp14:anchorId="4A0E3DEE" wp14:editId="2B9F6151">
-            <wp:extent cx="5760720" cy="2956560"/>
-            <wp:effectExtent l="0" t="0" r="0" b="0"/>
-            <wp:docPr id="3" name="Obrázek 3"/>
-            <wp:cNvGraphicFramePr>
-              <a:graphicFrameLocks xmlns:a="http://schemas.openxmlformats.org/drawingml/2006/main" noChangeAspect="1"/>
-            </wp:cNvGraphicFramePr>
-            <a:graphic xmlns:a="http://schemas.openxmlformats.org/drawingml/2006/main">
-              <a:graphicData uri="http://schemas.openxmlformats.org/drawingml/2006/picture">
-                <pic:pic xmlns:pic="http://schemas.openxmlformats.org/drawingml/2006/picture">
-                  <pic:nvPicPr>
-                    <pic:cNvPr id="0" name="Picture 3"/>
-                    <pic:cNvPicPr>
-                      <a:picLocks noChangeAspect="1" noChangeArrowheads="1"/>
-                    </pic:cNvPicPr>
-                  </pic:nvPicPr>
-                  <pic:blipFill>
-                    <a:blip r:embed="rId10">
-                      <a:extLst>
-                        <a:ext uri="{28A0092B-C50C-407E-A947-70E740481C1C}">
-                          <a14:useLocalDpi xmlns:a14="http://schemas.microsoft.com/office/drawing/2010/main" val="0"/>
-                        </a:ext>
-                      </a:extLst>
-                    </a:blip>
-                    <a:srcRect/>
-                    <a:stretch>
-                      <a:fillRect/>
-                    </a:stretch>
-                  </pic:blipFill>
-                  <pic:spPr bwMode="auto">
+                  <pic:spPr>
                     <a:xfrm>
                       <a:off x="0" y="0"/>
                       <a:ext cx="5760720" cy="2956560"/>
@@ -316,10 +557,6 @@
                     <a:prstGeom prst="rect">
                       <a:avLst/>
                     </a:prstGeom>
-                    <a:noFill/>
-                    <a:ln>
-                      <a:noFill/>
-                    </a:ln>
                   </pic:spPr>
                 </pic:pic>
               </a:graphicData>
@@ -337,25 +574,7 @@
         <w:t xml:space="preserve">Obrázek </w:t>
       </w:r>
       <w:r>
-        <w:fldChar w:fldCharType="begin"/>
-      </w:r>
-      <w:r>
-        <w:instrText xml:space="preserve"> SEQ Obrázek \* ARABIC </w:instrText>
-      </w:r>
-      <w:r>
-        <w:fldChar w:fldCharType="separate"/>
-      </w:r>
-      <w:r>
-        <w:rPr>
-          <w:noProof/>
-        </w:rPr>
-        <w:t>4</w:t>
-      </w:r>
-      <w:r>
-        <w:rPr>
-          <w:noProof/>
-        </w:rPr>
-        <w:fldChar w:fldCharType="end"/>
+        <w:t>2</w:t>
       </w:r>
       <w:r>
         <w:t>: USE CASE</w:t>
@@ -387,7 +606,7 @@
                     </pic:cNvPicPr>
                   </pic:nvPicPr>
                   <pic:blipFill rotWithShape="1">
-                    <a:blip r:embed="rId11">
+                    <a:blip r:embed="rId10">
                       <a:extLst>
                         <a:ext uri="{28A0092B-C50C-407E-A947-70E740481C1C}">
                           <a14:useLocalDpi xmlns:a14="http://schemas.microsoft.com/office/drawing/2010/main" val="0"/>
@@ -431,42 +650,25 @@
         <w:t xml:space="preserve">Obrázek </w:t>
       </w:r>
       <w:r>
-        <w:fldChar w:fldCharType="begin"/>
-      </w:r>
-      <w:r>
-        <w:instrText xml:space="preserve"> SEQ Obrázek \* ARABIC </w:instrText>
-      </w:r>
-      <w:r>
-        <w:fldChar w:fldCharType="separate"/>
-      </w:r>
+        <w:t>3</w:t>
+      </w:r>
+      <w:r>
+        <w:t>: SCÉNÁŘE</w:t>
+      </w:r>
+    </w:p>
+    <w:p/>
+    <w:p/>
+    <w:p/>
+    <w:p>
+      <w:pPr>
+        <w:keepNext/>
+        <w:jc w:val="center"/>
+      </w:pPr>
       <w:r>
         <w:rPr>
           <w:noProof/>
         </w:rPr>
-        <w:t>5</w:t>
-      </w:r>
-      <w:r>
-        <w:rPr>
-          <w:noProof/>
-        </w:rPr>
-        <w:fldChar w:fldCharType="end"/>
-      </w:r>
-      <w:r>
-        <w:t>: SCÉNÁŘE</w:t>
-      </w:r>
-    </w:p>
-    <w:p/>
-    <w:p/>
-    <w:p/>
-    <w:p>
-      <w:pPr>
-        <w:keepNext/>
-        <w:jc w:val="center"/>
-      </w:pPr>
-      <w:r>
-        <w:rPr>
-          <w:noProof/>
-        </w:rPr>
+        <w:lastRenderedPageBreak/>
         <w:drawing>
           <wp:inline distT="0" distB="0" distL="0" distR="0" wp14:anchorId="06A59DBB" wp14:editId="01C5DBDE">
             <wp:extent cx="2035175" cy="5043170"/>
@@ -485,7 +687,7 @@
                     </pic:cNvPicPr>
                   </pic:nvPicPr>
                   <pic:blipFill>
-                    <a:blip r:embed="rId12">
+                    <a:blip r:embed="rId11">
                       <a:extLst>
                         <a:ext uri="{28A0092B-C50C-407E-A947-70E740481C1C}">
                           <a14:useLocalDpi xmlns:a14="http://schemas.microsoft.com/office/drawing/2010/main" val="0"/>
@@ -526,25 +728,7 @@
         <w:t xml:space="preserve">Obrázek </w:t>
       </w:r>
       <w:r>
-        <w:fldChar w:fldCharType="begin"/>
-      </w:r>
-      <w:r>
-        <w:instrText xml:space="preserve"> SEQ Obrázek \* ARABIC </w:instrText>
-      </w:r>
-      <w:r>
-        <w:fldChar w:fldCharType="separate"/>
-      </w:r>
-      <w:r>
-        <w:rPr>
-          <w:noProof/>
-        </w:rPr>
-        <w:t>6</w:t>
-      </w:r>
-      <w:r>
-        <w:rPr>
-          <w:noProof/>
-        </w:rPr>
-        <w:fldChar w:fldCharType="end"/>
+        <w:t>4</w:t>
       </w:r>
       <w:r>
         <w:t>: ARCHITEKTURA</w:t>
@@ -556,99 +740,6 @@
     <w:p/>
     <w:p/>
     <w:p/>
-    <w:p>
-      <w:pPr>
-        <w:keepNext/>
-        <w:jc w:val="center"/>
-      </w:pPr>
-      <w:r>
-        <w:rPr>
-          <w:noProof/>
-        </w:rPr>
-        <w:lastRenderedPageBreak/>
-        <w:drawing>
-          <wp:inline distT="0" distB="0" distL="0" distR="0" wp14:anchorId="6B8498F8" wp14:editId="4184AFAC">
-            <wp:extent cx="3787793" cy="8277817"/>
-            <wp:effectExtent l="0" t="0" r="3175" b="9525"/>
-            <wp:docPr id="9" name="Obrázek 9"/>
-            <wp:cNvGraphicFramePr>
-              <a:graphicFrameLocks xmlns:a="http://schemas.openxmlformats.org/drawingml/2006/main" noChangeAspect="1"/>
-            </wp:cNvGraphicFramePr>
-            <a:graphic xmlns:a="http://schemas.openxmlformats.org/drawingml/2006/main">
-              <a:graphicData uri="http://schemas.openxmlformats.org/drawingml/2006/picture">
-                <pic:pic xmlns:pic="http://schemas.openxmlformats.org/drawingml/2006/picture">
-                  <pic:nvPicPr>
-                    <pic:cNvPr id="0" name="Picture 1"/>
-                    <pic:cNvPicPr>
-                      <a:picLocks noChangeAspect="1" noChangeArrowheads="1"/>
-                    </pic:cNvPicPr>
-                  </pic:nvPicPr>
-                  <pic:blipFill>
-                    <a:blip r:embed="rId13" cstate="print">
-                      <a:extLst>
-                        <a:ext uri="{28A0092B-C50C-407E-A947-70E740481C1C}">
-                          <a14:useLocalDpi xmlns:a14="http://schemas.microsoft.com/office/drawing/2010/main" val="0"/>
-                        </a:ext>
-                      </a:extLst>
-                    </a:blip>
-                    <a:srcRect/>
-                    <a:stretch>
-                      <a:fillRect/>
-                    </a:stretch>
-                  </pic:blipFill>
-                  <pic:spPr bwMode="auto">
-                    <a:xfrm>
-                      <a:off x="0" y="0"/>
-                      <a:ext cx="3793307" cy="8289867"/>
-                    </a:xfrm>
-                    <a:prstGeom prst="rect">
-                      <a:avLst/>
-                    </a:prstGeom>
-                    <a:noFill/>
-                    <a:ln>
-                      <a:noFill/>
-                    </a:ln>
-                  </pic:spPr>
-                </pic:pic>
-              </a:graphicData>
-            </a:graphic>
-          </wp:inline>
-        </w:drawing>
-      </w:r>
-    </w:p>
-    <w:p>
-      <w:pPr>
-        <w:pStyle w:val="Titulek"/>
-        <w:jc w:val="center"/>
-      </w:pPr>
-      <w:r>
-        <w:t xml:space="preserve">Obrázek </w:t>
-      </w:r>
-      <w:r>
-        <w:fldChar w:fldCharType="begin"/>
-      </w:r>
-      <w:r>
-        <w:instrText xml:space="preserve"> SEQ Obrázek \* ARABIC </w:instrText>
-      </w:r>
-      <w:r>
-        <w:fldChar w:fldCharType="separate"/>
-      </w:r>
-      <w:r>
-        <w:rPr>
-          <w:noProof/>
-        </w:rPr>
-        <w:t>7</w:t>
-      </w:r>
-      <w:r>
-        <w:rPr>
-          <w:noProof/>
-        </w:rPr>
-        <w:fldChar w:fldCharType="end"/>
-      </w:r>
-      <w:r>
-        <w:t>: CLASS DIAGRAM</w:t>
-      </w:r>
-    </w:p>
     <w:p>
       <w:pPr>
         <w:keepNext/>
@@ -676,7 +767,7 @@
                     </pic:cNvPicPr>
                   </pic:nvPicPr>
                   <pic:blipFill>
-                    <a:blip r:embed="rId14">
+                    <a:blip r:embed="rId12">
                       <a:extLst>
                         <a:ext uri="{28A0092B-C50C-407E-A947-70E740481C1C}">
                           <a14:useLocalDpi xmlns:a14="http://schemas.microsoft.com/office/drawing/2010/main" val="0"/>
@@ -717,25 +808,7 @@
         <w:t xml:space="preserve">Obrázek </w:t>
       </w:r>
       <w:r>
-        <w:fldChar w:fldCharType="begin"/>
-      </w:r>
-      <w:r>
-        <w:instrText xml:space="preserve"> SEQ Obrázek \* ARABIC </w:instrText>
-      </w:r>
-      <w:r>
-        <w:fldChar w:fldCharType="separate"/>
-      </w:r>
-      <w:r>
-        <w:rPr>
-          <w:noProof/>
-        </w:rPr>
-        <w:t>8</w:t>
-      </w:r>
-      <w:r>
-        <w:rPr>
-          <w:noProof/>
-        </w:rPr>
-        <w:fldChar w:fldCharType="end"/>
+        <w:t>5</w:t>
       </w:r>
       <w:r>
         <w:t>: SEQUENCE</w:t>
@@ -772,7 +845,7 @@
                     <pic:cNvPicPr/>
                   </pic:nvPicPr>
                   <pic:blipFill>
-                    <a:blip r:embed="rId15"/>
+                    <a:blip r:embed="rId13"/>
                     <a:stretch>
                       <a:fillRect/>
                     </a:stretch>
@@ -801,14 +874,9 @@
       <w:r>
         <w:t xml:space="preserve">Obrázek </w:t>
       </w:r>
-      <w:fldSimple w:instr=" SEQ Obrázek \* ARABIC ">
-        <w:r>
-          <w:rPr>
-            <w:noProof/>
-          </w:rPr>
-          <w:t>9</w:t>
-        </w:r>
-      </w:fldSimple>
+      <w:r>
+        <w:t>6</w:t>
+      </w:r>
       <w:r>
         <w:t xml:space="preserve">: SEQUENCE </w:t>
       </w:r>
@@ -824,15 +892,12 @@
         <w:keepNext/>
       </w:pPr>
       <w:r>
-        <w:rPr>
-          <w:noProof/>
-        </w:rPr>
         <w:lastRenderedPageBreak/>
         <w:drawing>
-          <wp:inline distT="0" distB="0" distL="0" distR="0" wp14:anchorId="098A9814" wp14:editId="728221EB">
-            <wp:extent cx="5753100" cy="4972050"/>
+          <wp:inline distT="0" distB="0" distL="0" distR="0" wp14:anchorId="6AF52215" wp14:editId="5578AE9A">
+            <wp:extent cx="5760720" cy="2999740"/>
             <wp:effectExtent l="0" t="0" r="0" b="0"/>
-            <wp:docPr id="7" name="Obrázek 7"/>
+            <wp:docPr id="15" name="Obrázek 15"/>
             <wp:cNvGraphicFramePr>
               <a:graphicFrameLocks xmlns:a="http://schemas.openxmlformats.org/drawingml/2006/main" noChangeAspect="1"/>
             </wp:cNvGraphicFramePr>
@@ -840,36 +905,23 @@
               <a:graphicData uri="http://schemas.openxmlformats.org/drawingml/2006/picture">
                 <pic:pic xmlns:pic="http://schemas.openxmlformats.org/drawingml/2006/picture">
                   <pic:nvPicPr>
-                    <pic:cNvPr id="0" name="Picture 1"/>
-                    <pic:cNvPicPr>
-                      <a:picLocks noChangeAspect="1" noChangeArrowheads="1"/>
-                    </pic:cNvPicPr>
+                    <pic:cNvPr id="1" name=""/>
+                    <pic:cNvPicPr/>
                   </pic:nvPicPr>
                   <pic:blipFill>
-                    <a:blip r:embed="rId16">
-                      <a:extLst>
-                        <a:ext uri="{28A0092B-C50C-407E-A947-70E740481C1C}">
-                          <a14:useLocalDpi xmlns:a14="http://schemas.microsoft.com/office/drawing/2010/main" val="0"/>
-                        </a:ext>
-                      </a:extLst>
-                    </a:blip>
-                    <a:srcRect/>
+                    <a:blip r:embed="rId14"/>
                     <a:stretch>
                       <a:fillRect/>
                     </a:stretch>
                   </pic:blipFill>
-                  <pic:spPr bwMode="auto">
+                  <pic:spPr>
                     <a:xfrm>
                       <a:off x="0" y="0"/>
-                      <a:ext cx="5753100" cy="4972050"/>
+                      <a:ext cx="5760720" cy="2999740"/>
                     </a:xfrm>
                     <a:prstGeom prst="rect">
                       <a:avLst/>
                     </a:prstGeom>
-                    <a:noFill/>
-                    <a:ln>
-                      <a:noFill/>
-                    </a:ln>
                   </pic:spPr>
                 </pic:pic>
               </a:graphicData>
@@ -887,44 +939,155 @@
         <w:t xml:space="preserve">Obrázek </w:t>
       </w:r>
       <w:r>
-        <w:fldChar w:fldCharType="begin"/>
-      </w:r>
-      <w:r>
-        <w:instrText xml:space="preserve"> SEQ Obrázek \* ARABIC </w:instrText>
-      </w:r>
-      <w:r>
-        <w:fldChar w:fldCharType="separate"/>
-      </w:r>
+        <w:t>7</w:t>
+      </w:r>
+      <w:r>
+        <w:t>: SEQUENCE DIAGRAM</w:t>
+      </w:r>
+    </w:p>
+    <w:p/>
+    <w:p>
+      <w:pPr>
+        <w:keepNext/>
+      </w:pPr>
+      <w:r>
+        <w:drawing>
+          <wp:inline distT="0" distB="0" distL="0" distR="0" wp14:anchorId="6871259A" wp14:editId="75960709">
+            <wp:extent cx="5760720" cy="3507740"/>
+            <wp:effectExtent l="0" t="0" r="0" b="0"/>
+            <wp:docPr id="10" name="Obrázek 10"/>
+            <wp:cNvGraphicFramePr>
+              <a:graphicFrameLocks xmlns:a="http://schemas.openxmlformats.org/drawingml/2006/main" noChangeAspect="1"/>
+            </wp:cNvGraphicFramePr>
+            <a:graphic xmlns:a="http://schemas.openxmlformats.org/drawingml/2006/main">
+              <a:graphicData uri="http://schemas.openxmlformats.org/drawingml/2006/picture">
+                <pic:pic xmlns:pic="http://schemas.openxmlformats.org/drawingml/2006/picture">
+                  <pic:nvPicPr>
+                    <pic:cNvPr id="1" name=""/>
+                    <pic:cNvPicPr/>
+                  </pic:nvPicPr>
+                  <pic:blipFill>
+                    <a:blip r:embed="rId15"/>
+                    <a:stretch>
+                      <a:fillRect/>
+                    </a:stretch>
+                  </pic:blipFill>
+                  <pic:spPr>
+                    <a:xfrm>
+                      <a:off x="0" y="0"/>
+                      <a:ext cx="5760720" cy="3507740"/>
+                    </a:xfrm>
+                    <a:prstGeom prst="rect">
+                      <a:avLst/>
+                    </a:prstGeom>
+                  </pic:spPr>
+                </pic:pic>
+              </a:graphicData>
+            </a:graphic>
+          </wp:inline>
+        </w:drawing>
+      </w:r>
+    </w:p>
+    <w:p>
+      <w:pPr>
+        <w:pStyle w:val="Titulek"/>
+        <w:jc w:val="center"/>
+      </w:pPr>
+      <w:r>
+        <w:t xml:space="preserve">Obrázek </w:t>
+      </w:r>
+      <w:fldSimple w:instr=" SEQ Obrázek \* ARABIC ">
+        <w:r>
+          <w:rPr>
+            <w:noProof/>
+          </w:rPr>
+          <w:t>8</w:t>
+        </w:r>
+      </w:fldSimple>
+      <w:r>
+        <w:t xml:space="preserve">: </w:t>
+      </w:r>
+      <w:r>
+        <w:t>CLASS DIAGRAM</w:t>
+      </w:r>
+    </w:p>
+    <w:p>
+      <w:pPr>
+        <w:keepNext/>
+      </w:pPr>
       <w:r>
         <w:rPr>
           <w:noProof/>
         </w:rPr>
-        <w:t>10</w:t>
-      </w:r>
-      <w:r>
-        <w:rPr>
-          <w:noProof/>
-        </w:rPr>
-        <w:fldChar w:fldCharType="end"/>
-      </w:r>
-      <w:r>
-        <w:t>: SEQUENCE DIAGRAM</w:t>
-      </w:r>
-    </w:p>
+        <w:lastRenderedPageBreak/>
+        <w:drawing>
+          <wp:inline distT="0" distB="0" distL="0" distR="0" wp14:anchorId="6C1E71E1" wp14:editId="6703C1CB">
+            <wp:extent cx="5496692" cy="2581635"/>
+            <wp:effectExtent l="0" t="0" r="8890" b="9525"/>
+            <wp:docPr id="12" name="Obrázek 12"/>
+            <wp:cNvGraphicFramePr>
+              <a:graphicFrameLocks xmlns:a="http://schemas.openxmlformats.org/drawingml/2006/main" noChangeAspect="1"/>
+            </wp:cNvGraphicFramePr>
+            <a:graphic xmlns:a="http://schemas.openxmlformats.org/drawingml/2006/main">
+              <a:graphicData uri="http://schemas.openxmlformats.org/drawingml/2006/picture">
+                <pic:pic xmlns:pic="http://schemas.openxmlformats.org/drawingml/2006/picture">
+                  <pic:nvPicPr>
+                    <pic:cNvPr id="1" name=""/>
+                    <pic:cNvPicPr/>
+                  </pic:nvPicPr>
+                  <pic:blipFill>
+                    <a:blip r:embed="rId16"/>
+                    <a:stretch>
+                      <a:fillRect/>
+                    </a:stretch>
+                  </pic:blipFill>
+                  <pic:spPr>
+                    <a:xfrm>
+                      <a:off x="0" y="0"/>
+                      <a:ext cx="5496692" cy="2581635"/>
+                    </a:xfrm>
+                    <a:prstGeom prst="rect">
+                      <a:avLst/>
+                    </a:prstGeom>
+                  </pic:spPr>
+                </pic:pic>
+              </a:graphicData>
+            </a:graphic>
+          </wp:inline>
+        </w:drawing>
+      </w:r>
+    </w:p>
+    <w:p>
+      <w:pPr>
+        <w:pStyle w:val="Titulek"/>
+        <w:jc w:val="center"/>
+      </w:pPr>
+      <w:r>
+        <w:t xml:space="preserve">Obrázek </w:t>
+      </w:r>
+      <w:r>
+        <w:t>9</w:t>
+      </w:r>
+      <w:r>
+        <w:t>: USE CASE – WEB</w:t>
+      </w:r>
+    </w:p>
+    <w:p/>
     <w:p/>
     <w:p>
       <w:pPr>
         <w:keepNext/>
+        <w:jc w:val="center"/>
       </w:pPr>
       <w:r>
         <w:rPr>
           <w:noProof/>
         </w:rPr>
         <w:drawing>
-          <wp:inline distT="0" distB="0" distL="0" distR="0" wp14:anchorId="7F3C6799" wp14:editId="2EB8032A">
-            <wp:extent cx="5760720" cy="2728595"/>
-            <wp:effectExtent l="0" t="0" r="0" b="0"/>
-            <wp:docPr id="11" name="Obrázek 11"/>
+          <wp:inline distT="0" distB="0" distL="0" distR="0" wp14:anchorId="23740578" wp14:editId="35028D2F">
+            <wp:extent cx="3515216" cy="4324954"/>
+            <wp:effectExtent l="0" t="0" r="9525" b="0"/>
+            <wp:docPr id="13" name="Obrázek 13"/>
             <wp:cNvGraphicFramePr>
               <a:graphicFrameLocks xmlns:a="http://schemas.openxmlformats.org/drawingml/2006/main" noChangeAspect="1"/>
             </wp:cNvGraphicFramePr>
@@ -944,150 +1107,6 @@
                   <pic:spPr>
                     <a:xfrm>
                       <a:off x="0" y="0"/>
-                      <a:ext cx="5760720" cy="2728595"/>
-                    </a:xfrm>
-                    <a:prstGeom prst="rect">
-                      <a:avLst/>
-                    </a:prstGeom>
-                  </pic:spPr>
-                </pic:pic>
-              </a:graphicData>
-            </a:graphic>
-          </wp:inline>
-        </w:drawing>
-      </w:r>
-    </w:p>
-    <w:p>
-      <w:pPr>
-        <w:pStyle w:val="Titulek"/>
-        <w:jc w:val="center"/>
-      </w:pPr>
-      <w:r>
-        <w:t xml:space="preserve">Obrázek </w:t>
-      </w:r>
-      <w:r>
-        <w:fldChar w:fldCharType="begin"/>
-      </w:r>
-      <w:r>
-        <w:instrText xml:space="preserve"> SEQ Obrázek \* ARABIC </w:instrText>
-      </w:r>
-      <w:r>
-        <w:fldChar w:fldCharType="separate"/>
-      </w:r>
-      <w:r>
-        <w:rPr>
-          <w:noProof/>
-        </w:rPr>
-        <w:t>11</w:t>
-      </w:r>
-      <w:r>
-        <w:rPr>
-          <w:noProof/>
-        </w:rPr>
-        <w:fldChar w:fldCharType="end"/>
-      </w:r>
-      <w:r>
-        <w:t xml:space="preserve">: </w:t>
-      </w:r>
-      <w:r>
-        <w:t>CLASS DIAGRAM</w:t>
-      </w:r>
-    </w:p>
-    <w:p>
-      <w:pPr>
-        <w:keepNext/>
-      </w:pPr>
-      <w:r>
-        <w:lastRenderedPageBreak/>
-        <w:drawing>
-          <wp:inline distT="0" distB="0" distL="0" distR="0" wp14:anchorId="6C1E71E1" wp14:editId="6703C1CB">
-            <wp:extent cx="5496692" cy="2581635"/>
-            <wp:effectExtent l="0" t="0" r="8890" b="9525"/>
-            <wp:docPr id="12" name="Obrázek 12"/>
-            <wp:cNvGraphicFramePr>
-              <a:graphicFrameLocks xmlns:a="http://schemas.openxmlformats.org/drawingml/2006/main" noChangeAspect="1"/>
-            </wp:cNvGraphicFramePr>
-            <a:graphic xmlns:a="http://schemas.openxmlformats.org/drawingml/2006/main">
-              <a:graphicData uri="http://schemas.openxmlformats.org/drawingml/2006/picture">
-                <pic:pic xmlns:pic="http://schemas.openxmlformats.org/drawingml/2006/picture">
-                  <pic:nvPicPr>
-                    <pic:cNvPr id="1" name=""/>
-                    <pic:cNvPicPr/>
-                  </pic:nvPicPr>
-                  <pic:blipFill>
-                    <a:blip r:embed="rId18"/>
-                    <a:stretch>
-                      <a:fillRect/>
-                    </a:stretch>
-                  </pic:blipFill>
-                  <pic:spPr>
-                    <a:xfrm>
-                      <a:off x="0" y="0"/>
-                      <a:ext cx="5496692" cy="2581635"/>
-                    </a:xfrm>
-                    <a:prstGeom prst="rect">
-                      <a:avLst/>
-                    </a:prstGeom>
-                  </pic:spPr>
-                </pic:pic>
-              </a:graphicData>
-            </a:graphic>
-          </wp:inline>
-        </w:drawing>
-      </w:r>
-    </w:p>
-    <w:p>
-      <w:pPr>
-        <w:pStyle w:val="Titulek"/>
-        <w:jc w:val="center"/>
-      </w:pPr>
-      <w:r>
-        <w:t xml:space="preserve">Obrázek </w:t>
-      </w:r>
-      <w:fldSimple w:instr=" SEQ Obrázek \* ARABIC ">
-        <w:r>
-          <w:rPr>
-            <w:noProof/>
-          </w:rPr>
-          <w:t>12</w:t>
-        </w:r>
-      </w:fldSimple>
-      <w:r>
-        <w:t>: USE CASE – WEB</w:t>
-      </w:r>
-    </w:p>
-    <w:p/>
-    <w:p/>
-    <w:p>
-      <w:pPr>
-        <w:keepNext/>
-        <w:jc w:val="center"/>
-      </w:pPr>
-      <w:r>
-        <w:drawing>
-          <wp:inline distT="0" distB="0" distL="0" distR="0" wp14:anchorId="23740578" wp14:editId="35028D2F">
-            <wp:extent cx="3515216" cy="4324954"/>
-            <wp:effectExtent l="0" t="0" r="9525" b="0"/>
-            <wp:docPr id="13" name="Obrázek 13"/>
-            <wp:cNvGraphicFramePr>
-              <a:graphicFrameLocks xmlns:a="http://schemas.openxmlformats.org/drawingml/2006/main" noChangeAspect="1"/>
-            </wp:cNvGraphicFramePr>
-            <a:graphic xmlns:a="http://schemas.openxmlformats.org/drawingml/2006/main">
-              <a:graphicData uri="http://schemas.openxmlformats.org/drawingml/2006/picture">
-                <pic:pic xmlns:pic="http://schemas.openxmlformats.org/drawingml/2006/picture">
-                  <pic:nvPicPr>
-                    <pic:cNvPr id="1" name=""/>
-                    <pic:cNvPicPr/>
-                  </pic:nvPicPr>
-                  <pic:blipFill>
-                    <a:blip r:embed="rId19"/>
-                    <a:stretch>
-                      <a:fillRect/>
-                    </a:stretch>
-                  </pic:blipFill>
-                  <pic:spPr>
-                    <a:xfrm>
-                      <a:off x="0" y="0"/>
                       <a:ext cx="3515216" cy="4324954"/>
                     </a:xfrm>
                     <a:prstGeom prst="rect">
@@ -1114,7 +1133,7 @@
           <w:rPr>
             <w:noProof/>
           </w:rPr>
-          <w:t>13</w:t>
+          <w:t>10</w:t>
         </w:r>
       </w:fldSimple>
       <w:r>
@@ -1148,7 +1167,7 @@
                     <pic:cNvPicPr/>
                   </pic:nvPicPr>
                   <pic:blipFill>
-                    <a:blip r:embed="rId20"/>
+                    <a:blip r:embed="rId18"/>
                     <a:stretch>
                       <a:fillRect/>
                     </a:stretch>
@@ -1182,7 +1201,13 @@
           <w:rPr>
             <w:noProof/>
           </w:rPr>
-          <w:t>14</w:t>
+          <w:t>1</w:t>
+        </w:r>
+        <w:r>
+          <w:rPr>
+            <w:noProof/>
+          </w:rPr>
+          <w:t>1</w:t>
         </w:r>
       </w:fldSimple>
       <w:r>
@@ -1278,6 +1303,189 @@
     </w:p>
   </w:footnote>
 </w:footnotes>
+</file>
+
+<file path=word/numbering.xml><?xml version="1.0" encoding="utf-8"?>
+<w:numbering xmlns:wpc="http://schemas.microsoft.com/office/word/2010/wordprocessingCanvas" xmlns:cx="http://schemas.microsoft.com/office/drawing/2014/chartex" xmlns:cx1="http://schemas.microsoft.com/office/drawing/2015/9/8/chartex" xmlns:cx2="http://schemas.microsoft.com/office/drawing/2015/10/21/chartex" xmlns:cx3="http://schemas.microsoft.com/office/drawing/2016/5/9/chartex" xmlns:cx4="http://schemas.microsoft.com/office/drawing/2016/5/10/chartex" xmlns:cx5="http://schemas.microsoft.com/office/drawing/2016/5/11/chartex" xmlns:cx6="http://schemas.microsoft.com/office/drawing/2016/5/12/chartex" xmlns:cx7="http://schemas.microsoft.com/office/drawing/2016/5/13/chartex" xmlns:cx8="http://schemas.microsoft.com/office/drawing/2016/5/14/chartex" xmlns:mc="http://schemas.openxmlformats.org/markup-compatibility/2006" xmlns:aink="http://schemas.microsoft.com/office/drawing/2016/ink" xmlns:am3d="http://schemas.microsoft.com/office/drawing/2017/model3d" xmlns:o="urn:schemas-microsoft-com:office:office" xmlns:r="http://schemas.openxmlformats.org/officeDocument/2006/relationships" xmlns:m="http://schemas.openxmlformats.org/officeDocument/2006/math" xmlns:v="urn:schemas-microsoft-com:vml" xmlns:wp14="http://schemas.microsoft.com/office/word/2010/wordprocessingDrawing" xmlns:wp="http://schemas.openxmlformats.org/drawingml/2006/wordprocessingDrawing" xmlns:w10="urn:schemas-microsoft-com:office:word" xmlns:w="http://schemas.openxmlformats.org/wordprocessingml/2006/main" xmlns:w14="http://schemas.microsoft.com/office/word/2010/wordml" xmlns:w15="http://schemas.microsoft.com/office/word/2012/wordml" xmlns:w16cex="http://schemas.microsoft.com/office/word/2018/wordml/cex" xmlns:w16cid="http://schemas.microsoft.com/office/word/2016/wordml/cid" xmlns:w16="http://schemas.microsoft.com/office/word/2018/wordml" xmlns:w16sdtdh="http://schemas.microsoft.com/office/word/2020/wordml/sdtdatahash" xmlns:w16se="http://schemas.microsoft.com/office/word/2015/wordml/symex" xmlns:wpg="http://schemas.microsoft.com/office/word/2010/wordprocessingGroup" xmlns:wpi="http://schemas.microsoft.com/office/word/2010/wordprocessingInk" xmlns:wne="http://schemas.microsoft.com/office/word/2006/wordml" xmlns:wps="http://schemas.microsoft.com/office/word/2010/wordprocessingShape" mc:Ignorable="w14 w15 w16se w16cid w16 w16cex w16sdtdh wp14">
+  <w:abstractNum w:abstractNumId="0" w15:restartNumberingAfterBreak="0">
+    <w:nsid w:val="0A440F53"/>
+    <w:multiLevelType w:val="hybridMultilevel"/>
+    <w:tmpl w:val="2690A894"/>
+    <w:lvl w:ilvl="0" w:tplc="0405000F">
+      <w:start w:val="1"/>
+      <w:numFmt w:val="decimal"/>
+      <w:lvlText w:val="%1."/>
+      <w:lvlJc w:val="left"/>
+      <w:pPr>
+        <w:ind w:left="720" w:hanging="360"/>
+      </w:pPr>
+    </w:lvl>
+    <w:lvl w:ilvl="1" w:tplc="04050019" w:tentative="1">
+      <w:start w:val="1"/>
+      <w:numFmt w:val="lowerLetter"/>
+      <w:lvlText w:val="%2."/>
+      <w:lvlJc w:val="left"/>
+      <w:pPr>
+        <w:ind w:left="1440" w:hanging="360"/>
+      </w:pPr>
+    </w:lvl>
+    <w:lvl w:ilvl="2" w:tplc="0405001B" w:tentative="1">
+      <w:start w:val="1"/>
+      <w:numFmt w:val="lowerRoman"/>
+      <w:lvlText w:val="%3."/>
+      <w:lvlJc w:val="right"/>
+      <w:pPr>
+        <w:ind w:left="2160" w:hanging="180"/>
+      </w:pPr>
+    </w:lvl>
+    <w:lvl w:ilvl="3" w:tplc="0405000F" w:tentative="1">
+      <w:start w:val="1"/>
+      <w:numFmt w:val="decimal"/>
+      <w:lvlText w:val="%4."/>
+      <w:lvlJc w:val="left"/>
+      <w:pPr>
+        <w:ind w:left="2880" w:hanging="360"/>
+      </w:pPr>
+    </w:lvl>
+    <w:lvl w:ilvl="4" w:tplc="04050019" w:tentative="1">
+      <w:start w:val="1"/>
+      <w:numFmt w:val="lowerLetter"/>
+      <w:lvlText w:val="%5."/>
+      <w:lvlJc w:val="left"/>
+      <w:pPr>
+        <w:ind w:left="3600" w:hanging="360"/>
+      </w:pPr>
+    </w:lvl>
+    <w:lvl w:ilvl="5" w:tplc="0405001B" w:tentative="1">
+      <w:start w:val="1"/>
+      <w:numFmt w:val="lowerRoman"/>
+      <w:lvlText w:val="%6."/>
+      <w:lvlJc w:val="right"/>
+      <w:pPr>
+        <w:ind w:left="4320" w:hanging="180"/>
+      </w:pPr>
+    </w:lvl>
+    <w:lvl w:ilvl="6" w:tplc="0405000F" w:tentative="1">
+      <w:start w:val="1"/>
+      <w:numFmt w:val="decimal"/>
+      <w:lvlText w:val="%7."/>
+      <w:lvlJc w:val="left"/>
+      <w:pPr>
+        <w:ind w:left="5040" w:hanging="360"/>
+      </w:pPr>
+    </w:lvl>
+    <w:lvl w:ilvl="7" w:tplc="04050019" w:tentative="1">
+      <w:start w:val="1"/>
+      <w:numFmt w:val="lowerLetter"/>
+      <w:lvlText w:val="%8."/>
+      <w:lvlJc w:val="left"/>
+      <w:pPr>
+        <w:ind w:left="5760" w:hanging="360"/>
+      </w:pPr>
+    </w:lvl>
+    <w:lvl w:ilvl="8" w:tplc="0405001B" w:tentative="1">
+      <w:start w:val="1"/>
+      <w:numFmt w:val="lowerRoman"/>
+      <w:lvlText w:val="%9."/>
+      <w:lvlJc w:val="right"/>
+      <w:pPr>
+        <w:ind w:left="6480" w:hanging="180"/>
+      </w:pPr>
+    </w:lvl>
+  </w:abstractNum>
+  <w:abstractNum w:abstractNumId="1" w15:restartNumberingAfterBreak="0">
+    <w:nsid w:val="6E864BDC"/>
+    <w:multiLevelType w:val="hybridMultilevel"/>
+    <w:tmpl w:val="0DAA75DA"/>
+    <w:lvl w:ilvl="0" w:tplc="0405000F">
+      <w:start w:val="1"/>
+      <w:numFmt w:val="decimal"/>
+      <w:lvlText w:val="%1."/>
+      <w:lvlJc w:val="left"/>
+      <w:pPr>
+        <w:ind w:left="720" w:hanging="360"/>
+      </w:pPr>
+    </w:lvl>
+    <w:lvl w:ilvl="1" w:tplc="04050019" w:tentative="1">
+      <w:start w:val="1"/>
+      <w:numFmt w:val="lowerLetter"/>
+      <w:lvlText w:val="%2."/>
+      <w:lvlJc w:val="left"/>
+      <w:pPr>
+        <w:ind w:left="1440" w:hanging="360"/>
+      </w:pPr>
+    </w:lvl>
+    <w:lvl w:ilvl="2" w:tplc="0405001B" w:tentative="1">
+      <w:start w:val="1"/>
+      <w:numFmt w:val="lowerRoman"/>
+      <w:lvlText w:val="%3."/>
+      <w:lvlJc w:val="right"/>
+      <w:pPr>
+        <w:ind w:left="2160" w:hanging="180"/>
+      </w:pPr>
+    </w:lvl>
+    <w:lvl w:ilvl="3" w:tplc="0405000F" w:tentative="1">
+      <w:start w:val="1"/>
+      <w:numFmt w:val="decimal"/>
+      <w:lvlText w:val="%4."/>
+      <w:lvlJc w:val="left"/>
+      <w:pPr>
+        <w:ind w:left="2880" w:hanging="360"/>
+      </w:pPr>
+    </w:lvl>
+    <w:lvl w:ilvl="4" w:tplc="04050019" w:tentative="1">
+      <w:start w:val="1"/>
+      <w:numFmt w:val="lowerLetter"/>
+      <w:lvlText w:val="%5."/>
+      <w:lvlJc w:val="left"/>
+      <w:pPr>
+        <w:ind w:left="3600" w:hanging="360"/>
+      </w:pPr>
+    </w:lvl>
+    <w:lvl w:ilvl="5" w:tplc="0405001B" w:tentative="1">
+      <w:start w:val="1"/>
+      <w:numFmt w:val="lowerRoman"/>
+      <w:lvlText w:val="%6."/>
+      <w:lvlJc w:val="right"/>
+      <w:pPr>
+        <w:ind w:left="4320" w:hanging="180"/>
+      </w:pPr>
+    </w:lvl>
+    <w:lvl w:ilvl="6" w:tplc="0405000F" w:tentative="1">
+      <w:start w:val="1"/>
+      <w:numFmt w:val="decimal"/>
+      <w:lvlText w:val="%7."/>
+      <w:lvlJc w:val="left"/>
+      <w:pPr>
+        <w:ind w:left="5040" w:hanging="360"/>
+      </w:pPr>
+    </w:lvl>
+    <w:lvl w:ilvl="7" w:tplc="04050019" w:tentative="1">
+      <w:start w:val="1"/>
+      <w:numFmt w:val="lowerLetter"/>
+      <w:lvlText w:val="%8."/>
+      <w:lvlJc w:val="left"/>
+      <w:pPr>
+        <w:ind w:left="5760" w:hanging="360"/>
+      </w:pPr>
+    </w:lvl>
+    <w:lvl w:ilvl="8" w:tplc="0405001B" w:tentative="1">
+      <w:start w:val="1"/>
+      <w:numFmt w:val="lowerRoman"/>
+      <w:lvlText w:val="%9."/>
+      <w:lvlJc w:val="right"/>
+      <w:pPr>
+        <w:ind w:left="6480" w:hanging="180"/>
+      </w:pPr>
+    </w:lvl>
+  </w:abstractNum>
+  <w:num w:numId="1">
+    <w:abstractNumId w:val="1"/>
+  </w:num>
+  <w:num w:numId="2">
+    <w:abstractNumId w:val="0"/>
+  </w:num>
+</w:numbering>
 </file>
 
 <file path=word/styles.xml><?xml version="1.0" encoding="utf-8"?>
@@ -1769,6 +1977,36 @@
       <w:szCs w:val="18"/>
     </w:rPr>
   </w:style>
+  <w:style w:type="table" w:styleId="Mkatabulky">
+    <w:name w:val="Table Grid"/>
+    <w:basedOn w:val="Normlntabulka"/>
+    <w:uiPriority w:val="39"/>
+    <w:rsid w:val="00472502"/>
+    <w:pPr>
+      <w:spacing w:after="0" w:line="240" w:lineRule="auto"/>
+    </w:pPr>
+    <w:tblPr>
+      <w:tblBorders>
+        <w:top w:val="single" w:sz="4" w:space="0" w:color="auto"/>
+        <w:left w:val="single" w:sz="4" w:space="0" w:color="auto"/>
+        <w:bottom w:val="single" w:sz="4" w:space="0" w:color="auto"/>
+        <w:right w:val="single" w:sz="4" w:space="0" w:color="auto"/>
+        <w:insideH w:val="single" w:sz="4" w:space="0" w:color="auto"/>
+        <w:insideV w:val="single" w:sz="4" w:space="0" w:color="auto"/>
+      </w:tblBorders>
+    </w:tblPr>
+  </w:style>
+  <w:style w:type="paragraph" w:styleId="Odstavecseseznamem">
+    <w:name w:val="List Paragraph"/>
+    <w:basedOn w:val="Normln"/>
+    <w:uiPriority w:val="34"/>
+    <w:qFormat/>
+    <w:rsid w:val="00472502"/>
+    <w:pPr>
+      <w:ind w:left="720"/>
+      <w:contextualSpacing/>
+    </w:pPr>
+  </w:style>
 </w:styles>
 </file>
 
